--- a/Оформление отчета.docx
+++ b/Оформление отчета.docx
@@ -699,7 +699,23 @@
           <w:sz w:val="28"/>
           <w:szCs w:val="28"/>
         </w:rPr>
-        <w:t>– выравнивание: по центру;</w:t>
+        <w:t xml:space="preserve">– выравнивание: по </w:t>
+      </w:r>
+      <w:r>
+        <w:rPr>
+          <w:rFonts w:ascii="Times New Roman" w:hAnsi="Times New Roman" w:cs="Times New Roman"/>
+          <w:sz w:val="28"/>
+          <w:szCs w:val="28"/>
+        </w:rPr>
+        <w:t>ширине</w:t>
+      </w:r>
+      <w:r>
+        <w:rPr>
+          <w:rFonts w:ascii="Times New Roman" w:hAnsi="Times New Roman" w:cs="Times New Roman"/>
+          <w:sz w:val="28"/>
+          <w:szCs w:val="28"/>
+        </w:rPr>
+        <w:t>;</w:t>
       </w:r>
     </w:p>
     <w:p>
@@ -789,207 +805,50 @@
           <w:szCs w:val="28"/>
         </w:rPr>
       </w:pPr>
-      <w:r>
-        <w:rPr>
-          <w:rFonts w:ascii="Times New Roman" w:hAnsi="Times New Roman" w:cs="Times New Roman"/>
-          <w:b/>
-          <w:i/>
+      <w:bookmarkStart w:id="0" w:name="_GoBack"/>
+      <w:r>
+        <w:rPr>
           <w:noProof/>
-          <w:sz w:val="28"/>
-          <w:szCs w:val="28"/>
           <w:lang w:eastAsia="ru-RU"/>
         </w:rPr>
         <w:lastRenderedPageBreak/>
-        <mc:AlternateContent>
-          <mc:Choice Requires="wpg">
-            <w:drawing>
-              <wp:inline distT="0" distB="0" distL="0" distR="0">
-                <wp:extent cx="3536950" cy="3867150"/>
-                <wp:effectExtent l="0" t="0" r="6350" b="0"/>
-                <wp:docPr id="29" name="Группа 29"/>
-                <wp:cNvGraphicFramePr/>
-                <a:graphic xmlns:a="http://schemas.openxmlformats.org/drawingml/2006/main">
-                  <a:graphicData uri="http://schemas.microsoft.com/office/word/2010/wordprocessingGroup">
-                    <wpg:wgp>
-                      <wpg:cNvGrpSpPr/>
-                      <wpg:grpSpPr>
-                        <a:xfrm>
-                          <a:off x="0" y="0"/>
-                          <a:ext cx="3536950" cy="3867150"/>
-                          <a:chOff x="0" y="0"/>
-                          <a:chExt cx="3536950" cy="3867150"/>
-                        </a:xfrm>
-                      </wpg:grpSpPr>
-                      <pic:pic xmlns:pic="http://schemas.openxmlformats.org/drawingml/2006/picture">
-                        <pic:nvPicPr>
-                          <pic:cNvPr id="25" name="Рисунок 25"/>
-                          <pic:cNvPicPr>
-                            <a:picLocks noChangeAspect="1"/>
-                          </pic:cNvPicPr>
-                        </pic:nvPicPr>
-                        <pic:blipFill>
-                          <a:blip r:embed="rId8">
-                            <a:extLst>
-                              <a:ext uri="{28A0092B-C50C-407E-A947-70E740481C1C}">
-                                <a14:useLocalDpi xmlns:a14="http://schemas.microsoft.com/office/drawing/2010/main" val="0"/>
-                              </a:ext>
-                            </a:extLst>
-                          </a:blip>
-                          <a:srcRect/>
-                          <a:stretch>
-                            <a:fillRect/>
-                          </a:stretch>
-                        </pic:blipFill>
-                        <pic:spPr bwMode="auto">
-                          <a:xfrm>
-                            <a:off x="0" y="0"/>
-                            <a:ext cx="3536950" cy="3867150"/>
-                          </a:xfrm>
-                          <a:prstGeom prst="rect">
-                            <a:avLst/>
-                          </a:prstGeom>
-                          <a:noFill/>
-                          <a:ln>
-                            <a:noFill/>
-                          </a:ln>
-                        </pic:spPr>
-                      </pic:pic>
-                      <wps:wsp>
-                        <wps:cNvPr id="8" name="Стрелка вверх 8"/>
-                        <wps:cNvSpPr/>
-                        <wps:spPr>
-                          <a:xfrm rot="20095481">
-                            <a:off x="2562225" y="2333625"/>
-                            <a:ext cx="352425" cy="609600"/>
-                          </a:xfrm>
-                          <a:prstGeom prst="upArrow">
-                            <a:avLst/>
-                          </a:prstGeom>
-                          <a:solidFill>
-                            <a:schemeClr val="accent2"/>
-                          </a:solidFill>
-                        </wps:spPr>
-                        <wps:style>
-                          <a:lnRef idx="2">
-                            <a:schemeClr val="accent1">
-                              <a:shade val="50000"/>
-                            </a:schemeClr>
-                          </a:lnRef>
-                          <a:fillRef idx="1">
-                            <a:schemeClr val="accent1"/>
-                          </a:fillRef>
-                          <a:effectRef idx="0">
-                            <a:schemeClr val="accent1"/>
-                          </a:effectRef>
-                          <a:fontRef idx="minor">
-                            <a:schemeClr val="lt1"/>
-                          </a:fontRef>
-                        </wps:style>
-                        <wps:bodyPr rot="0" spcFirstLastPara="0" vertOverflow="overflow" horzOverflow="overflow" vert="horz" wrap="square" lIns="91440" tIns="45720" rIns="91440" bIns="45720" numCol="1" spcCol="0" rtlCol="0" fromWordArt="0" anchor="ctr" anchorCtr="0" forceAA="0" compatLnSpc="1">
-                          <a:prstTxWarp prst="textNoShape">
-                            <a:avLst/>
-                          </a:prstTxWarp>
-                          <a:noAutofit/>
-                        </wps:bodyPr>
-                      </wps:wsp>
-                      <wps:wsp>
-                        <wps:cNvPr id="26" name="Стрелка вверх 26"/>
-                        <wps:cNvSpPr/>
-                        <wps:spPr>
-                          <a:xfrm rot="17742106">
-                            <a:off x="1447800" y="2133600"/>
-                            <a:ext cx="352425" cy="609600"/>
-                          </a:xfrm>
-                          <a:prstGeom prst="upArrow">
-                            <a:avLst/>
-                          </a:prstGeom>
-                          <a:solidFill>
-                            <a:schemeClr val="accent2"/>
-                          </a:solidFill>
-                        </wps:spPr>
-                        <wps:style>
-                          <a:lnRef idx="2">
-                            <a:schemeClr val="accent1">
-                              <a:shade val="50000"/>
-                            </a:schemeClr>
-                          </a:lnRef>
-                          <a:fillRef idx="1">
-                            <a:schemeClr val="accent1"/>
-                          </a:fillRef>
-                          <a:effectRef idx="0">
-                            <a:schemeClr val="accent1"/>
-                          </a:effectRef>
-                          <a:fontRef idx="minor">
-                            <a:schemeClr val="lt1"/>
-                          </a:fontRef>
-                        </wps:style>
-                        <wps:bodyPr rot="0" spcFirstLastPara="0" vertOverflow="overflow" horzOverflow="overflow" vert="horz" wrap="square" lIns="91440" tIns="45720" rIns="91440" bIns="45720" numCol="1" spcCol="0" rtlCol="0" fromWordArt="0" anchor="ctr" anchorCtr="0" forceAA="0" compatLnSpc="1">
-                          <a:prstTxWarp prst="textNoShape">
-                            <a:avLst/>
-                          </a:prstTxWarp>
-                          <a:noAutofit/>
-                        </wps:bodyPr>
-                      </wps:wsp>
-                      <wps:wsp>
-                        <wps:cNvPr id="27" name="Стрелка вверх 27"/>
-                        <wps:cNvSpPr/>
-                        <wps:spPr>
-                          <a:xfrm rot="17742106">
-                            <a:off x="1914525" y="571500"/>
-                            <a:ext cx="352425" cy="609600"/>
-                          </a:xfrm>
-                          <a:prstGeom prst="upArrow">
-                            <a:avLst/>
-                          </a:prstGeom>
-                          <a:solidFill>
-                            <a:schemeClr val="accent2"/>
-                          </a:solidFill>
-                        </wps:spPr>
-                        <wps:style>
-                          <a:lnRef idx="2">
-                            <a:schemeClr val="accent1">
-                              <a:shade val="50000"/>
-                            </a:schemeClr>
-                          </a:lnRef>
-                          <a:fillRef idx="1">
-                            <a:schemeClr val="accent1"/>
-                          </a:fillRef>
-                          <a:effectRef idx="0">
-                            <a:schemeClr val="accent1"/>
-                          </a:effectRef>
-                          <a:fontRef idx="minor">
-                            <a:schemeClr val="lt1"/>
-                          </a:fontRef>
-                        </wps:style>
-                        <wps:bodyPr rot="0" spcFirstLastPara="0" vertOverflow="overflow" horzOverflow="overflow" vert="horz" wrap="square" lIns="91440" tIns="45720" rIns="91440" bIns="45720" numCol="1" spcCol="0" rtlCol="0" fromWordArt="0" anchor="ctr" anchorCtr="0" forceAA="0" compatLnSpc="1">
-                          <a:prstTxWarp prst="textNoShape">
-                            <a:avLst/>
-                          </a:prstTxWarp>
-                          <a:noAutofit/>
-                        </wps:bodyPr>
-                      </wps:wsp>
-                    </wpg:wgp>
-                  </a:graphicData>
-                </a:graphic>
-              </wp:inline>
-            </w:drawing>
-          </mc:Choice>
-          <mc:Fallback>
-            <w:pict>
-              <v:group w14:anchorId="77F0B1C1" id="Группа 29" o:spid="_x0000_s1026" style="width:278.5pt;height:304.5pt;mso-position-horizontal-relative:char;mso-position-vertical-relative:line" coordsize="35369,38671" o:gfxdata="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">
-                <v:shape id="Рисунок 25" o:spid="_x0000_s1027" type="#_x0000_t75" style="position:absolute;width:35369;height:38671;visibility:visible;mso-wrap-style:square" o:gfxdata="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">
-                  <v:imagedata r:id="rId9" o:title=""/>
-                  <v:path arrowok="t"/>
-                </v:shape>
-                <v:shape id="Стрелка вверх 8" o:spid="_x0000_s1028" type="#_x0000_t68" style="position:absolute;left:25622;top:23336;width:3524;height:6096;rotation:-1643336fd;visibility:visible;mso-wrap-style:square;v-text-anchor:middle" o:gfxdata="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" adj="6244" fillcolor="#ed7d31 [3205]" strokecolor="#1f4d78 [1604]" strokeweight="1pt"/>
-                <v:shape id="Стрелка вверх 26" o:spid="_x0000_s1029" type="#_x0000_t68" style="position:absolute;left:14477;top:21336;width:3525;height:6096;rotation:-4213849fd;visibility:visible;mso-wrap-style:square;v-text-anchor:middle" o:gfxdata="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" adj="6244" fillcolor="#ed7d31 [3205]" strokecolor="#1f4d78 [1604]" strokeweight="1pt"/>
-                <v:shape id="Стрелка вверх 27" o:spid="_x0000_s1030" type="#_x0000_t68" style="position:absolute;left:19144;top:5715;width:3525;height:6096;rotation:-4213849fd;visibility:visible;mso-wrap-style:square;v-text-anchor:middle" o:gfxdata="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" adj="6244" fillcolor="#ed7d31 [3205]" strokecolor="#1f4d78 [1604]" strokeweight="1pt"/>
-                <w10:anchorlock/>
-              </v:group>
-            </w:pict>
-          </mc:Fallback>
-        </mc:AlternateContent>
-      </w:r>
+        <w:drawing>
+          <wp:inline distT="0" distB="0" distL="0" distR="0" wp14:anchorId="72B450A3" wp14:editId="0A867D92">
+            <wp:extent cx="4308705" cy="5029200"/>
+            <wp:effectExtent l="0" t="0" r="0" b="0"/>
+            <wp:docPr id="18" name="Рисунок 18"/>
+            <wp:cNvGraphicFramePr>
+              <a:graphicFrameLocks xmlns:a="http://schemas.openxmlformats.org/drawingml/2006/main" noChangeAspect="1"/>
+            </wp:cNvGraphicFramePr>
+            <a:graphic xmlns:a="http://schemas.openxmlformats.org/drawingml/2006/main">
+              <a:graphicData uri="http://schemas.openxmlformats.org/drawingml/2006/picture">
+                <pic:pic xmlns:pic="http://schemas.openxmlformats.org/drawingml/2006/picture">
+                  <pic:nvPicPr>
+                    <pic:cNvPr id="1" name=""/>
+                    <pic:cNvPicPr/>
+                  </pic:nvPicPr>
+                  <pic:blipFill>
+                    <a:blip r:embed="rId8"/>
+                    <a:stretch>
+                      <a:fillRect/>
+                    </a:stretch>
+                  </pic:blipFill>
+                  <pic:spPr>
+                    <a:xfrm>
+                      <a:off x="0" y="0"/>
+                      <a:ext cx="4317236" cy="5039158"/>
+                    </a:xfrm>
+                    <a:prstGeom prst="rect">
+                      <a:avLst/>
+                    </a:prstGeom>
+                  </pic:spPr>
+                </pic:pic>
+              </a:graphicData>
+            </a:graphic>
+          </wp:inline>
+        </w:drawing>
+      </w:r>
+      <w:bookmarkEnd w:id="0"/>
     </w:p>
     <w:p>
       <w:pPr>
@@ -1232,7 +1091,7 @@
                             </pic:cNvPicPr>
                           </pic:nvPicPr>
                           <pic:blipFill>
-                            <a:blip r:embed="rId10">
+                            <a:blip r:embed="rId9">
                               <a:extLst>
                                 <a:ext uri="{28A0092B-C50C-407E-A947-70E740481C1C}">
                                   <a14:useLocalDpi xmlns:a14="http://schemas.microsoft.com/office/drawing/2010/main" val="0"/>
@@ -1266,7 +1125,7 @@
                             </pic:cNvPicPr>
                           </pic:nvPicPr>
                           <pic:blipFill>
-                            <a:blip r:embed="rId11">
+                            <a:blip r:embed="rId10">
                               <a:extLst>
                                 <a:ext uri="{28A0092B-C50C-407E-A947-70E740481C1C}">
                                   <a14:useLocalDpi xmlns:a14="http://schemas.microsoft.com/office/drawing/2010/main" val="0"/>
@@ -2765,17 +2624,7 @@
           <w:sz w:val="28"/>
           <w:szCs w:val="28"/>
         </w:rPr>
-        <w:t>Далее устанавливаем выравнивание по ширине, абзацный</w:t>
-      </w:r>
-      <w:bookmarkStart w:id="0" w:name="_GoBack"/>
-      <w:bookmarkEnd w:id="0"/>
-      <w:r>
-        <w:rPr>
-          <w:rFonts w:ascii="Times New Roman" w:hAnsi="Times New Roman" w:cs="Times New Roman"/>
-          <w:sz w:val="28"/>
-          <w:szCs w:val="28"/>
-        </w:rPr>
-        <w:t xml:space="preserve"> отступ в 9,5 см и набираем следующий текст (рисунок 10).</w:t>
+        <w:t>Далее устанавливаем выравнивание по ширине, абзацный отступ в 9,5 см и набираем следующий текст (рисунок 10).</w:t>
       </w:r>
     </w:p>
     <w:p>
